--- a/Rapport/Til It & Organisation/ERP.docx
+++ b/Rapport/Til It & Organisation/ERP.docx
@@ -62,119 +62,89 @@
         <w:spacing w:line="360" w:lineRule="auto"/>
         <w:rPr>
           <w:rFonts w:ascii="Verdana" w:hAnsi="Verdana"/>
-          <w:sz w:val="24"/>
-          <w:szCs w:val="24"/>
-        </w:rPr>
-      </w:pPr>
-      <w:r>
-        <w:rPr>
-          <w:rFonts w:ascii="Verdana" w:hAnsi="Verdana"/>
-          <w:sz w:val="24"/>
-          <w:szCs w:val="24"/>
+        </w:rPr>
+      </w:pPr>
+      <w:r>
+        <w:rPr>
+          <w:rFonts w:ascii="Verdana" w:hAnsi="Verdana"/>
         </w:rPr>
         <w:t xml:space="preserve">ERP - Enterprise Ressource Planning. </w:t>
       </w:r>
       <w:r>
         <w:rPr>
           <w:rFonts w:ascii="Verdana" w:hAnsi="Verdana"/>
-          <w:sz w:val="24"/>
-          <w:szCs w:val="24"/>
         </w:rPr>
         <w:t>H</w:t>
       </w:r>
       <w:r>
         <w:rPr>
           <w:rFonts w:ascii="Verdana" w:hAnsi="Verdana"/>
-          <w:sz w:val="24"/>
-          <w:szCs w:val="24"/>
         </w:rPr>
         <w:t xml:space="preserve">vad </w:t>
       </w:r>
       <w:r>
         <w:rPr>
           <w:rFonts w:ascii="Verdana" w:hAnsi="Verdana"/>
-          <w:sz w:val="24"/>
-          <w:szCs w:val="24"/>
         </w:rPr>
         <w:t xml:space="preserve">kan man bruge </w:t>
       </w:r>
       <w:r>
         <w:rPr>
           <w:rFonts w:ascii="Verdana" w:hAnsi="Verdana"/>
-          <w:sz w:val="24"/>
-          <w:szCs w:val="24"/>
         </w:rPr>
         <w:t xml:space="preserve">systemet til i </w:t>
       </w:r>
       <w:r>
         <w:rPr>
           <w:rFonts w:ascii="Verdana" w:hAnsi="Verdana"/>
-          <w:sz w:val="24"/>
-          <w:szCs w:val="24"/>
         </w:rPr>
         <w:t>virksomhed</w:t>
       </w:r>
       <w:r>
         <w:rPr>
           <w:rFonts w:ascii="Verdana" w:hAnsi="Verdana"/>
-          <w:sz w:val="24"/>
-          <w:szCs w:val="24"/>
         </w:rPr>
         <w:t>e</w:t>
       </w:r>
       <w:r>
         <w:rPr>
           <w:rFonts w:ascii="Verdana" w:hAnsi="Verdana"/>
-          <w:sz w:val="24"/>
-          <w:szCs w:val="24"/>
         </w:rPr>
         <w:t>n</w:t>
       </w:r>
       <w:r>
         <w:rPr>
           <w:rFonts w:ascii="Verdana" w:hAnsi="Verdana"/>
-          <w:sz w:val="24"/>
-          <w:szCs w:val="24"/>
         </w:rPr>
         <w:t>, og hvilke fordele/ulemper</w:t>
       </w:r>
       <w:r>
         <w:rPr>
           <w:rFonts w:ascii="Verdana" w:hAnsi="Verdana"/>
-          <w:sz w:val="24"/>
-          <w:szCs w:val="24"/>
         </w:rPr>
         <w:t xml:space="preserve"> er der ved</w:t>
       </w:r>
       <w:r>
         <w:rPr>
           <w:rFonts w:ascii="Verdana" w:hAnsi="Verdana"/>
-          <w:sz w:val="24"/>
-          <w:szCs w:val="24"/>
         </w:rPr>
         <w:t xml:space="preserve"> implementeringen af sådan et system</w:t>
       </w:r>
       <w:r>
         <w:rPr>
           <w:rFonts w:ascii="Verdana" w:hAnsi="Verdana"/>
-          <w:sz w:val="24"/>
-          <w:szCs w:val="24"/>
         </w:rPr>
         <w:t xml:space="preserve">? Da det </w:t>
       </w:r>
       <w:r>
         <w:rPr>
           <w:rFonts w:ascii="Verdana" w:hAnsi="Verdana"/>
-          <w:sz w:val="24"/>
-          <w:szCs w:val="24"/>
         </w:rPr>
         <w:t>er et mere komplekst spørgsmål</w:t>
       </w:r>
       <w:r>
         <w:rPr>
           <w:rFonts w:ascii="Verdana" w:hAnsi="Verdana"/>
-          <w:sz w:val="24"/>
-          <w:szCs w:val="24"/>
         </w:rPr>
         <w:t xml:space="preserve"> kræver det eftertanke om hvad det skal betyde for virksomheden, og systemets karakteristika og funktioner.</w:t>
       </w:r>
@@ -184,15 +154,11 @@
         <w:spacing w:line="360" w:lineRule="auto"/>
         <w:rPr>
           <w:rFonts w:ascii="Verdana" w:hAnsi="Verdana"/>
-          <w:sz w:val="24"/>
-          <w:szCs w:val="24"/>
-        </w:rPr>
-      </w:pPr>
-      <w:r>
-        <w:rPr>
-          <w:rFonts w:ascii="Verdana" w:hAnsi="Verdana"/>
-          <w:sz w:val="24"/>
-          <w:szCs w:val="24"/>
+        </w:rPr>
+      </w:pPr>
+      <w:r>
+        <w:rPr>
+          <w:rFonts w:ascii="Verdana" w:hAnsi="Verdana"/>
         </w:rPr>
         <w:t>ERP defineres ud fra to synsvinkler:</w:t>
       </w:r>
@@ -207,15 +173,11 @@
         <w:spacing w:line="360" w:lineRule="auto"/>
         <w:rPr>
           <w:rFonts w:ascii="Verdana" w:hAnsi="Verdana"/>
-          <w:sz w:val="24"/>
-          <w:szCs w:val="24"/>
-        </w:rPr>
-      </w:pPr>
-      <w:r>
-        <w:rPr>
-          <w:rFonts w:ascii="Verdana" w:hAnsi="Verdana"/>
-          <w:sz w:val="24"/>
-          <w:szCs w:val="24"/>
+        </w:rPr>
+      </w:pPr>
+      <w:r>
+        <w:rPr>
+          <w:rFonts w:ascii="Verdana" w:hAnsi="Verdana"/>
         </w:rPr>
         <w:t>Systemets tekniske karakteristika og funktioner.</w:t>
       </w:r>
@@ -230,15 +192,11 @@
         <w:spacing w:line="360" w:lineRule="auto"/>
         <w:rPr>
           <w:rFonts w:ascii="Verdana" w:hAnsi="Verdana"/>
-          <w:sz w:val="24"/>
-          <w:szCs w:val="24"/>
-        </w:rPr>
-      </w:pPr>
-      <w:r>
-        <w:rPr>
-          <w:rFonts w:ascii="Verdana" w:hAnsi="Verdana"/>
-          <w:sz w:val="24"/>
-          <w:szCs w:val="24"/>
+        </w:rPr>
+      </w:pPr>
+      <w:r>
+        <w:rPr>
+          <w:rFonts w:ascii="Verdana" w:hAnsi="Verdana"/>
         </w:rPr>
         <w:t>Systemets forretningsmæssige betydning for virksomheden.</w:t>
       </w:r>
@@ -249,20 +207,16 @@
         <w:spacing w:line="360" w:lineRule="auto"/>
         <w:rPr>
           <w:rFonts w:ascii="Verdana" w:hAnsi="Verdana"/>
-          <w:sz w:val="24"/>
-          <w:szCs w:val="24"/>
         </w:rPr>
       </w:pPr>
       <w:r>
         <w:rPr>
           <w:rFonts w:ascii="Verdana" w:hAnsi="Verdana"/>
           <w:noProof/>
-          <w:sz w:val="24"/>
-          <w:szCs w:val="24"/>
           <w:lang w:val="en-GB" w:eastAsia="en-GB"/>
         </w:rPr>
         <w:drawing>
-          <wp:anchor distT="0" distB="0" distL="114300" distR="114300" simplePos="0" relativeHeight="251658240" behindDoc="1" locked="0" layoutInCell="1" allowOverlap="1" wp14:anchorId="2D7FCE8E" wp14:editId="1B23E2AC">
+          <wp:anchor distT="0" distB="0" distL="114300" distR="114300" simplePos="0" relativeHeight="251658240" behindDoc="1" locked="0" layoutInCell="1" allowOverlap="1" wp14:anchorId="68D4EABC" wp14:editId="4B3E1420">
             <wp:simplePos x="0" y="0"/>
             <wp:positionH relativeFrom="column">
               <wp:posOffset>1831340</wp:posOffset>
@@ -335,8 +289,6 @@
       <w:r>
         <w:rPr>
           <w:rFonts w:ascii="Verdana" w:hAnsi="Verdana"/>
-          <w:sz w:val="24"/>
-          <w:szCs w:val="24"/>
         </w:rPr>
         <w:t>”ERP – Systemer er informationssystemer, der understøtter online, integreret, realtime transaktionensregistrering i forbindelse med afviklingen af virksomhedens forretningsprocesser ved hjælp af en central database, ofte i en client/server IT-arkitektur.”</w:t>
       </w:r>
@@ -348,28 +300,35 @@
         <w:rPr>
           <w:rStyle w:val="SubtleEmphasis"/>
           <w:rFonts w:ascii="Verdana" w:hAnsi="Verdana"/>
-          <w:sz w:val="24"/>
-          <w:szCs w:val="24"/>
         </w:rPr>
       </w:pPr>
       <w:r>
         <w:rPr>
           <w:rStyle w:val="SubtleEmphasis"/>
           <w:rFonts w:ascii="Verdana" w:hAnsi="Verdana"/>
-          <w:sz w:val="24"/>
-          <w:szCs w:val="24"/>
-        </w:rPr>
-        <w:lastRenderedPageBreak/>
+        </w:rPr>
         <w:t>ERP består af</w:t>
       </w:r>
       <w:r>
         <w:rPr>
           <w:rStyle w:val="SubtleEmphasis"/>
           <w:rFonts w:ascii="Verdana" w:hAnsi="Verdana"/>
-          <w:sz w:val="24"/>
-          <w:szCs w:val="24"/>
-        </w:rPr>
-        <w:t xml:space="preserve"> følgende som vist på billedet.</w:t>
+        </w:rPr>
+        <w:t xml:space="preserve"> følgende</w:t>
+      </w:r>
+      <w:r>
+        <w:rPr>
+          <w:rStyle w:val="SubtleEmphasis"/>
+          <w:rFonts w:ascii="Verdana" w:hAnsi="Verdana"/>
+        </w:rPr>
+        <w:t xml:space="preserve"> elementer</w:t>
+      </w:r>
+      <w:r>
+        <w:rPr>
+          <w:rStyle w:val="SubtleEmphasis"/>
+          <w:rFonts w:ascii="Verdana" w:hAnsi="Verdana"/>
+        </w:rPr>
+        <w:t xml:space="preserve"> som vist på billedet.</w:t>
       </w:r>
     </w:p>
     <w:p>
@@ -377,31 +336,23 @@
         <w:spacing w:line="360" w:lineRule="auto"/>
         <w:rPr>
           <w:rFonts w:ascii="Verdana" w:hAnsi="Verdana"/>
-          <w:sz w:val="24"/>
-          <w:szCs w:val="24"/>
-        </w:rPr>
-      </w:pPr>
-      <w:r>
-        <w:rPr>
-          <w:rFonts w:ascii="Verdana" w:hAnsi="Verdana"/>
-          <w:sz w:val="24"/>
-          <w:szCs w:val="24"/>
+        </w:rPr>
+      </w:pPr>
+      <w:r>
+        <w:rPr>
+          <w:rFonts w:ascii="Verdana" w:hAnsi="Verdana"/>
         </w:rPr>
         <w:t>Når man imple</w:t>
       </w:r>
       <w:r>
         <w:rPr>
           <w:rFonts w:ascii="Verdana" w:hAnsi="Verdana"/>
-          <w:sz w:val="24"/>
-          <w:szCs w:val="24"/>
         </w:rPr>
         <w:t xml:space="preserve">menter </w:t>
       </w:r>
       <w:r>
         <w:rPr>
           <w:rFonts w:ascii="Verdana" w:hAnsi="Verdana"/>
-          <w:sz w:val="24"/>
-          <w:szCs w:val="24"/>
         </w:rPr>
         <w:t>et system, skal det være en investering der kan ses med markante forbedringer på.</w:t>
       </w:r>
@@ -411,23 +362,18 @@
         <w:spacing w:line="360" w:lineRule="auto"/>
         <w:rPr>
           <w:rFonts w:ascii="Verdana" w:hAnsi="Verdana"/>
-          <w:sz w:val="24"/>
-          <w:szCs w:val="24"/>
-        </w:rPr>
-      </w:pPr>
-      <w:r>
-        <w:rPr>
-          <w:rFonts w:ascii="Verdana" w:hAnsi="Verdana"/>
-          <w:sz w:val="24"/>
-          <w:szCs w:val="24"/>
-        </w:rPr>
+        </w:rPr>
+      </w:pPr>
+      <w:r>
+        <w:rPr>
+          <w:rFonts w:ascii="Verdana" w:hAnsi="Verdana"/>
+        </w:rPr>
+        <w:lastRenderedPageBreak/>
         <w:t xml:space="preserve">En rigtig ERP-løsning for din virksomhed skaber målbar merværdi i alle områder fra implementering til </w:t>
       </w:r>
       <w:r>
         <w:rPr>
           <w:rFonts w:ascii="Verdana" w:hAnsi="Verdana"/>
-          <w:sz w:val="24"/>
-          <w:szCs w:val="24"/>
         </w:rPr>
         <w:t>drift. Arbejdet med at finde den rigtige it-løsning kræver ikke stor videnskab, men kræver dog grundighed, indsigt og visioner.</w:t>
       </w:r>
@@ -437,8 +383,6 @@
         <w:spacing w:line="360" w:lineRule="auto"/>
         <w:rPr>
           <w:rFonts w:ascii="Verdana" w:hAnsi="Verdana"/>
-          <w:sz w:val="24"/>
-          <w:szCs w:val="24"/>
         </w:rPr>
       </w:pPr>
     </w:p>
@@ -447,15 +391,11 @@
         <w:spacing w:line="360" w:lineRule="auto"/>
         <w:rPr>
           <w:rFonts w:ascii="Verdana" w:hAnsi="Verdana"/>
-          <w:sz w:val="24"/>
-          <w:szCs w:val="24"/>
-        </w:rPr>
-      </w:pPr>
-      <w:r>
-        <w:rPr>
-          <w:rFonts w:ascii="Verdana" w:hAnsi="Verdana"/>
-          <w:sz w:val="24"/>
-          <w:szCs w:val="24"/>
+        </w:rPr>
+      </w:pPr>
+      <w:r>
+        <w:rPr>
+          <w:rFonts w:ascii="Verdana" w:hAnsi="Verdana"/>
         </w:rPr>
         <w:t>Før man tager en beslutning, bør man som minimum have klarhed omkring:</w:t>
       </w:r>
@@ -470,15 +410,11 @@
         <w:spacing w:line="360" w:lineRule="auto"/>
         <w:rPr>
           <w:rFonts w:ascii="Verdana" w:hAnsi="Verdana"/>
-          <w:sz w:val="24"/>
-          <w:szCs w:val="24"/>
-        </w:rPr>
-      </w:pPr>
-      <w:r>
-        <w:rPr>
-          <w:rFonts w:ascii="Verdana" w:hAnsi="Verdana"/>
-          <w:sz w:val="24"/>
-          <w:szCs w:val="24"/>
+        </w:rPr>
+      </w:pPr>
+      <w:r>
+        <w:rPr>
+          <w:rFonts w:ascii="Verdana" w:hAnsi="Verdana"/>
         </w:rPr>
         <w:t>Forretningen – hvordan forretning drives i dag og hvad vil man ændre.</w:t>
       </w:r>
@@ -493,15 +429,11 @@
         <w:spacing w:line="360" w:lineRule="auto"/>
         <w:rPr>
           <w:rFonts w:ascii="Verdana" w:hAnsi="Verdana"/>
-          <w:sz w:val="24"/>
-          <w:szCs w:val="24"/>
-        </w:rPr>
-      </w:pPr>
-      <w:r>
-        <w:rPr>
-          <w:rFonts w:ascii="Verdana" w:hAnsi="Verdana"/>
-          <w:sz w:val="24"/>
-          <w:szCs w:val="24"/>
+        </w:rPr>
+      </w:pPr>
+      <w:r>
+        <w:rPr>
+          <w:rFonts w:ascii="Verdana" w:hAnsi="Verdana"/>
         </w:rPr>
         <w:t>Målsætningen – hvad ønsker man at opnå, og hvilke behov skal opfyldes for at det kan se.</w:t>
       </w:r>
@@ -516,15 +448,11 @@
         <w:spacing w:line="360" w:lineRule="auto"/>
         <w:rPr>
           <w:rFonts w:ascii="Verdana" w:hAnsi="Verdana"/>
-          <w:sz w:val="24"/>
-          <w:szCs w:val="24"/>
-        </w:rPr>
-      </w:pPr>
-      <w:r>
-        <w:rPr>
-          <w:rFonts w:ascii="Verdana" w:hAnsi="Verdana"/>
-          <w:sz w:val="24"/>
-          <w:szCs w:val="24"/>
+        </w:rPr>
+      </w:pPr>
+      <w:r>
+        <w:rPr>
+          <w:rFonts w:ascii="Verdana" w:hAnsi="Verdana"/>
         </w:rPr>
         <w:t>Kompetencer – Har man brug for ny viden, og hvordan sikre du man sig den.</w:t>
       </w:r>
@@ -539,15 +467,11 @@
         <w:spacing w:line="360" w:lineRule="auto"/>
         <w:rPr>
           <w:rFonts w:ascii="Verdana" w:hAnsi="Verdana"/>
-          <w:sz w:val="24"/>
-          <w:szCs w:val="24"/>
-        </w:rPr>
-      </w:pPr>
-      <w:r>
-        <w:rPr>
-          <w:rFonts w:ascii="Verdana" w:hAnsi="Verdana"/>
-          <w:sz w:val="24"/>
-          <w:szCs w:val="24"/>
+        </w:rPr>
+      </w:pPr>
+      <w:r>
+        <w:rPr>
+          <w:rFonts w:ascii="Verdana" w:hAnsi="Verdana"/>
         </w:rPr>
         <w:t>Hvor mange ressourcer du skal bruge på det indledende analysearbejde afhænger af virksomhedens størrelse og kompleksitet.</w:t>
       </w:r>
@@ -562,15 +486,11 @@
         <w:spacing w:line="360" w:lineRule="auto"/>
         <w:rPr>
           <w:rFonts w:ascii="Verdana" w:hAnsi="Verdana"/>
-          <w:sz w:val="24"/>
-          <w:szCs w:val="24"/>
-        </w:rPr>
-      </w:pPr>
-      <w:r>
-        <w:rPr>
-          <w:rFonts w:ascii="Verdana" w:hAnsi="Verdana"/>
-          <w:sz w:val="24"/>
-          <w:szCs w:val="24"/>
+        </w:rPr>
+      </w:pPr>
+      <w:r>
+        <w:rPr>
+          <w:rFonts w:ascii="Verdana" w:hAnsi="Verdana"/>
         </w:rPr>
         <w:t>Overvejelser, når målet er defineret og visionen klar.</w:t>
       </w:r>
@@ -585,6 +505,347 @@
         <w:spacing w:line="360" w:lineRule="auto"/>
         <w:rPr>
           <w:rFonts w:ascii="Verdana" w:hAnsi="Verdana"/>
+        </w:rPr>
+      </w:pPr>
+      <w:r>
+        <w:rPr>
+          <w:rFonts w:ascii="Verdana" w:hAnsi="Verdana"/>
+        </w:rPr>
+        <w:t>Når man har det klare øjebliksbillede, dukker der muligvis nogle spørgsmål op, som man kan have brug for hjælp til at besvare:</w:t>
+      </w:r>
+      <w:r>
+        <w:rPr>
+          <w:rFonts w:ascii="Verdana" w:hAnsi="Verdana"/>
+        </w:rPr>
+        <w:br/>
+        <w:t>- Skal der købes ny</w:t>
+      </w:r>
+      <w:r>
+        <w:rPr>
+          <w:rFonts w:ascii="Verdana" w:hAnsi="Verdana"/>
+        </w:rPr>
+        <w:t>t eller optimere eksisterende lø</w:t>
+      </w:r>
+      <w:r>
+        <w:rPr>
+          <w:rFonts w:ascii="Verdana" w:hAnsi="Verdana"/>
+        </w:rPr>
+        <w:t>sning?</w:t>
+      </w:r>
+      <w:r>
+        <w:rPr>
+          <w:rFonts w:ascii="Verdana" w:hAnsi="Verdana"/>
+        </w:rPr>
+        <w:br/>
+        <w:t xml:space="preserve">- Hvilken løsning opfylder </w:t>
+      </w:r>
+      <w:r>
+        <w:rPr>
+          <w:rFonts w:ascii="Verdana" w:hAnsi="Verdana"/>
+        </w:rPr>
+        <w:t>vores</w:t>
+      </w:r>
+      <w:r>
+        <w:rPr>
+          <w:rFonts w:ascii="Verdana" w:hAnsi="Verdana"/>
+        </w:rPr>
+        <w:t xml:space="preserve"> behov</w:t>
+      </w:r>
+      <w:r>
+        <w:rPr>
+          <w:rFonts w:ascii="Verdana" w:hAnsi="Verdana"/>
+        </w:rPr>
+        <w:t xml:space="preserve"> bedst</w:t>
+      </w:r>
+      <w:r>
+        <w:rPr>
+          <w:rFonts w:ascii="Verdana" w:hAnsi="Verdana"/>
+        </w:rPr>
+        <w:t>?</w:t>
+      </w:r>
+      <w:r>
+        <w:rPr>
+          <w:rFonts w:ascii="Verdana" w:hAnsi="Verdana"/>
+        </w:rPr>
+        <w:br/>
+        <w:t>-</w:t>
+      </w:r>
+      <w:r>
+        <w:rPr>
+          <w:rFonts w:ascii="Verdana" w:hAnsi="Verdana"/>
+        </w:rPr>
+        <w:t xml:space="preserve"> </w:t>
+      </w:r>
+      <w:r>
+        <w:rPr>
+          <w:rFonts w:ascii="Verdana" w:hAnsi="Verdana"/>
+        </w:rPr>
+        <w:t>Hvem kan hjælpe os sikkert i mål?</w:t>
+      </w:r>
+    </w:p>
+    <w:p>
+      <w:pPr>
+        <w:spacing w:line="360" w:lineRule="auto"/>
+        <w:rPr>
+          <w:rFonts w:ascii="Verdana" w:hAnsi="Verdana"/>
+        </w:rPr>
+      </w:pPr>
+      <w:r>
+        <w:rPr>
+          <w:rFonts w:ascii="Verdana" w:hAnsi="Verdana"/>
+        </w:rPr>
+        <w:t xml:space="preserve">Når man har dannet sig en forståelse for kravene kan man først der handle med idéerne. </w:t>
+      </w:r>
+    </w:p>
+    <w:p>
+      <w:pPr>
+        <w:spacing w:line="360" w:lineRule="auto"/>
+        <w:rPr>
+          <w:rFonts w:ascii="Verdana" w:hAnsi="Verdana"/>
+        </w:rPr>
+      </w:pPr>
+      <w:r>
+        <w:rPr>
+          <w:rFonts w:ascii="Verdana" w:hAnsi="Verdana"/>
+        </w:rPr>
+        <w:t>I vores situation drejer det sig om en mindre virksomhed, Bejerholms stenhuggeri ApS.</w:t>
+      </w:r>
+      <w:r>
+        <w:rPr>
+          <w:rFonts w:ascii="Verdana" w:hAnsi="Verdana"/>
+        </w:rPr>
+        <w:t xml:space="preserve"> Virksomheden er styret af </w:t>
+      </w:r>
+      <w:r>
+        <w:rPr>
+          <w:rFonts w:ascii="Verdana" w:hAnsi="Verdana"/>
+        </w:rPr>
+        <w:t xml:space="preserve">kun </w:t>
+      </w:r>
+      <w:r>
+        <w:rPr>
+          <w:rFonts w:ascii="Verdana" w:hAnsi="Verdana"/>
+        </w:rPr>
+        <w:t>en</w:t>
+      </w:r>
+      <w:r>
+        <w:rPr>
+          <w:rFonts w:ascii="Verdana" w:hAnsi="Verdana"/>
+        </w:rPr>
+        <w:t xml:space="preserve"> mand, og hvis han integrer sin virksomhed til en ERP løsning, vil </w:t>
+      </w:r>
+      <w:r>
+        <w:rPr>
+          <w:rFonts w:ascii="Verdana" w:hAnsi="Verdana"/>
+        </w:rPr>
+        <w:t>det meste af</w:t>
+      </w:r>
+      <w:r>
+        <w:rPr>
+          <w:rFonts w:ascii="Verdana" w:hAnsi="Verdana"/>
+        </w:rPr>
+        <w:t xml:space="preserve"> hans papir arbejde, lige fra faktura til revisor seddel stort set blive</w:t>
+      </w:r>
+      <w:r>
+        <w:rPr>
+          <w:rFonts w:ascii="Verdana" w:hAnsi="Verdana"/>
+        </w:rPr>
+        <w:t xml:space="preserve"> overtaget af </w:t>
+      </w:r>
+      <w:r>
+        <w:rPr>
+          <w:rFonts w:ascii="Verdana" w:hAnsi="Verdana"/>
+        </w:rPr>
+        <w:t>ERP</w:t>
+      </w:r>
+      <w:r>
+        <w:rPr>
+          <w:rFonts w:ascii="Verdana" w:hAnsi="Verdana"/>
+        </w:rPr>
+        <w:t xml:space="preserve"> systemet</w:t>
+      </w:r>
+      <w:r>
+        <w:rPr>
+          <w:rFonts w:ascii="Verdana" w:hAnsi="Verdana"/>
+        </w:rPr>
+        <w:t>, så han kun skal koncentrerer sig om at hugge løs</w:t>
+      </w:r>
+      <w:r>
+        <w:rPr>
+          <w:rFonts w:ascii="Verdana" w:hAnsi="Verdana"/>
+        </w:rPr>
+        <w:t xml:space="preserve">. </w:t>
+      </w:r>
+      <w:r>
+        <w:rPr>
+          <w:rFonts w:ascii="Verdana" w:hAnsi="Verdana"/>
+        </w:rPr>
+        <w:t xml:space="preserve">På den måde kan det være en af mange situationer, hvor det kan løse problemet hvis de på forhånd har behandlet ordren over internettet. Men hovedsagligt tager </w:t>
+      </w:r>
+      <w:r>
+        <w:rPr>
+          <w:rFonts w:ascii="Verdana" w:hAnsi="Verdana"/>
+        </w:rPr>
+        <w:t xml:space="preserve">ERP </w:t>
+      </w:r>
+      <w:r>
+        <w:rPr>
+          <w:rFonts w:ascii="Verdana" w:hAnsi="Verdana"/>
+        </w:rPr>
+        <w:t>sig for alle former af ordrebehandling</w:t>
+      </w:r>
+      <w:r>
+        <w:rPr>
+          <w:rFonts w:ascii="Verdana" w:hAnsi="Verdana"/>
+        </w:rPr>
+        <w:t xml:space="preserve">, </w:t>
+      </w:r>
+      <w:r>
+        <w:rPr>
+          <w:rFonts w:ascii="Verdana" w:hAnsi="Verdana"/>
+        </w:rPr>
+        <w:t>øknomistyring, og lagerstyring</w:t>
+      </w:r>
+      <w:r>
+        <w:rPr>
+          <w:rFonts w:ascii="Verdana" w:hAnsi="Verdana"/>
+        </w:rPr>
+        <w:t xml:space="preserve">, så </w:t>
+      </w:r>
+      <w:r>
+        <w:rPr>
+          <w:rFonts w:ascii="Verdana" w:hAnsi="Verdana"/>
+        </w:rPr>
+        <w:t>han ikke behøver at stå og tænkte på det, når han i stedet kan fokuser på kunden</w:t>
+      </w:r>
+      <w:r>
+        <w:rPr>
+          <w:rFonts w:ascii="Verdana" w:hAnsi="Verdana"/>
+        </w:rPr>
+        <w:t>, og yde den ekstra service for kunden</w:t>
+      </w:r>
+      <w:r>
+        <w:rPr>
+          <w:rFonts w:ascii="Verdana" w:hAnsi="Verdana"/>
+        </w:rPr>
+        <w:t>.</w:t>
+      </w:r>
+    </w:p>
+    <w:p>
+      <w:pPr>
+        <w:spacing w:line="360" w:lineRule="auto"/>
+        <w:rPr>
+          <w:rFonts w:ascii="Verdana" w:hAnsi="Verdana"/>
+        </w:rPr>
+      </w:pPr>
+    </w:p>
+    <w:p>
+      <w:pPr>
+        <w:spacing w:line="360" w:lineRule="auto"/>
+        <w:rPr>
+          <w:rFonts w:ascii="Verdana" w:hAnsi="Verdana"/>
+        </w:rPr>
+      </w:pPr>
+      <w:r>
+        <w:rPr>
+          <w:rFonts w:ascii="Verdana" w:hAnsi="Verdana"/>
+        </w:rPr>
+        <w:lastRenderedPageBreak/>
+        <w:t>Fordele:</w:t>
+      </w:r>
+      <w:r>
+        <w:rPr>
+          <w:rFonts w:ascii="Verdana" w:hAnsi="Verdana"/>
+        </w:rPr>
+        <w:br/>
+      </w:r>
+      <w:r>
+        <w:rPr>
+          <w:rFonts w:ascii="Verdana" w:hAnsi="Verdana"/>
+        </w:rPr>
+        <w:t xml:space="preserve">- </w:t>
+      </w:r>
+      <w:r>
+        <w:rPr>
+          <w:rFonts w:ascii="Verdana" w:hAnsi="Verdana"/>
+        </w:rPr>
+        <w:t>En mere effektiv arbejdsgang</w:t>
+      </w:r>
+      <w:r>
+        <w:rPr>
+          <w:rFonts w:ascii="Verdana" w:hAnsi="Verdana"/>
+        </w:rPr>
+        <w:br/>
+        <w:t>- Styr på arkiveringen</w:t>
+      </w:r>
+      <w:r>
+        <w:rPr>
+          <w:rFonts w:ascii="Verdana" w:hAnsi="Verdana"/>
+        </w:rPr>
+        <w:br/>
+        <w:t>- Undgå papirarbejde</w:t>
+      </w:r>
+      <w:r>
+        <w:rPr>
+          <w:rFonts w:ascii="Verdana" w:hAnsi="Verdana"/>
+        </w:rPr>
+        <w:br/>
+        <w:t xml:space="preserve">- </w:t>
+      </w:r>
+      <w:r>
+        <w:rPr>
+          <w:rFonts w:ascii="Verdana" w:hAnsi="Verdana"/>
+        </w:rPr>
+        <w:t>Flere timer til rådighed</w:t>
+      </w:r>
+      <w:r>
+        <w:rPr>
+          <w:rFonts w:ascii="Verdana" w:hAnsi="Verdana"/>
+        </w:rPr>
+        <w:br/>
+        <w:t>- Bedre service</w:t>
+      </w:r>
+      <w:r>
+        <w:rPr>
+          <w:rFonts w:ascii="Verdana" w:hAnsi="Verdana"/>
+        </w:rPr>
+        <w:br/>
+        <w:t>- Mindre virksomhed</w:t>
+      </w:r>
+    </w:p>
+    <w:p>
+      <w:pPr>
+        <w:spacing w:line="360" w:lineRule="auto"/>
+        <w:rPr>
+          <w:rFonts w:ascii="Verdana" w:hAnsi="Verdana"/>
+        </w:rPr>
+      </w:pPr>
+      <w:r>
+        <w:rPr>
+          <w:rFonts w:ascii="Verdana" w:hAnsi="Verdana"/>
+        </w:rPr>
+        <w:t>Ulemper:</w:t>
+      </w:r>
+      <w:r>
+        <w:rPr>
+          <w:rFonts w:ascii="Verdana" w:hAnsi="Verdana"/>
+        </w:rPr>
+        <w:br/>
+        <w:t>- Mindre virksomhed</w:t>
+      </w:r>
+      <w:r>
+        <w:rPr>
+          <w:rFonts w:ascii="Verdana" w:hAnsi="Verdana"/>
+        </w:rPr>
+        <w:br/>
+        <w:t>- Omkostninger kontra omsætning</w:t>
+      </w:r>
+    </w:p>
+    <w:p>
+      <w:pPr>
+        <w:spacing w:line="360" w:lineRule="auto"/>
+        <w:rPr>
+          <w:rFonts w:ascii="Verdana" w:hAnsi="Verdana"/>
           <w:sz w:val="24"/>
           <w:szCs w:val="24"/>
         </w:rPr>
@@ -592,375 +853,135 @@
       <w:r>
         <w:rPr>
           <w:rFonts w:ascii="Verdana" w:hAnsi="Verdana"/>
-          <w:sz w:val="24"/>
-          <w:szCs w:val="24"/>
-        </w:rPr>
-        <w:t>Når man har det klare øjebliksbillede, dukker der muligvis nogle spørgsmål op, som man kan have brug for hjælp til at besvare:</w:t>
-      </w:r>
-      <w:r>
-        <w:rPr>
-          <w:rFonts w:ascii="Verdana" w:hAnsi="Verdana"/>
-          <w:sz w:val="24"/>
-          <w:szCs w:val="24"/>
+        </w:rPr>
+        <w:t xml:space="preserve">Det </w:t>
+      </w:r>
+      <w:r>
+        <w:rPr>
+          <w:rFonts w:ascii="Verdana" w:hAnsi="Verdana"/>
+        </w:rPr>
+        <w:t>h</w:t>
+      </w:r>
+      <w:r>
+        <w:rPr>
+          <w:rFonts w:ascii="Verdana" w:hAnsi="Verdana"/>
+        </w:rPr>
+        <w:t>er spill</w:t>
+      </w:r>
+      <w:r>
+        <w:rPr>
+          <w:rFonts w:ascii="Verdana" w:hAnsi="Verdana"/>
+        </w:rPr>
+        <w:t>er ind, om det kun er bogholderi der inddrages eller flere løsninger så som transport. Der er</w:t>
+      </w:r>
+      <w:r>
+        <w:rPr>
+          <w:rFonts w:ascii="Verdana" w:hAnsi="Verdana"/>
+        </w:rPr>
+        <w:t xml:space="preserve"> evt </w:t>
+      </w:r>
+      <w:r>
+        <w:rPr>
+          <w:rFonts w:ascii="Verdana" w:hAnsi="Verdana"/>
+        </w:rPr>
+        <w:t>transport hjælp</w:t>
+      </w:r>
+      <w:r>
+        <w:rPr>
+          <w:rFonts w:ascii="Verdana" w:hAnsi="Verdana"/>
+        </w:rPr>
+        <w:t xml:space="preserve"> som man også kan </w:t>
+      </w:r>
+      <w:r>
+        <w:rPr>
+          <w:rFonts w:ascii="Verdana" w:hAnsi="Verdana"/>
+        </w:rPr>
+        <w:t>implementere</w:t>
+      </w:r>
+      <w:r>
+        <w:rPr>
+          <w:rFonts w:ascii="Verdana" w:hAnsi="Verdana"/>
+        </w:rPr>
+        <w:t>,</w:t>
+      </w:r>
+      <w:r>
+        <w:rPr>
+          <w:rFonts w:ascii="Verdana" w:hAnsi="Verdana"/>
+        </w:rPr>
+        <w:t xml:space="preserve"> </w:t>
+      </w:r>
+      <w:r>
+        <w:rPr>
+          <w:rFonts w:ascii="Verdana" w:hAnsi="Verdana"/>
+        </w:rPr>
+        <w:t xml:space="preserve">og det kunne være en hovedløsning til virksomheden efter som det er store sten der er tale om, som kommer til at skulle transporteres frem og tilbage, og muligvis en </w:t>
+      </w:r>
+      <w:r>
+        <w:rPr>
+          <w:rFonts w:ascii="Verdana" w:hAnsi="Verdana"/>
+        </w:rPr>
+        <w:t>ekspandering</w:t>
+      </w:r>
+      <w:r>
+        <w:rPr>
+          <w:rFonts w:ascii="Verdana" w:hAnsi="Verdana"/>
+        </w:rPr>
+        <w:t xml:space="preserve"> af transport området, så når der bliver evt. solgt dekoration til hav</w:t>
+      </w:r>
+      <w:r>
+        <w:rPr>
+          <w:rFonts w:ascii="Verdana" w:hAnsi="Verdana"/>
+        </w:rPr>
+        <w:t>en at der en leveringsmulighed.</w:t>
+      </w:r>
+      <w:r>
+        <w:rPr>
+          <w:rFonts w:ascii="Verdana" w:hAnsi="Verdana"/>
         </w:rPr>
         <w:br/>
-        <w:t>- Skal der købes ny</w:t>
-      </w:r>
-      <w:r>
-        <w:rPr>
-          <w:rFonts w:ascii="Verdana" w:hAnsi="Verdana"/>
-          <w:sz w:val="24"/>
-          <w:szCs w:val="24"/>
-        </w:rPr>
-        <w:t>t eller optimere eksisterende lø</w:t>
-      </w:r>
-      <w:r>
-        <w:rPr>
-          <w:rFonts w:ascii="Verdana" w:hAnsi="Verdana"/>
-          <w:sz w:val="24"/>
-          <w:szCs w:val="24"/>
-        </w:rPr>
-        <w:t>sning?</w:t>
-      </w:r>
-      <w:r>
-        <w:rPr>
-          <w:rFonts w:ascii="Verdana" w:hAnsi="Verdana"/>
-          <w:sz w:val="24"/>
-          <w:szCs w:val="24"/>
+      </w:r>
+      <w:r>
+        <w:rPr>
+          <w:rFonts w:ascii="Verdana" w:hAnsi="Verdana"/>
         </w:rPr>
         <w:br/>
-        <w:t xml:space="preserve">- Hvilken løsning opfylder </w:t>
-      </w:r>
-      <w:r>
-        <w:rPr>
-          <w:rFonts w:ascii="Verdana" w:hAnsi="Verdana"/>
-          <w:sz w:val="24"/>
-          <w:szCs w:val="24"/>
-        </w:rPr>
-        <w:t>vores</w:t>
-      </w:r>
-      <w:r>
-        <w:rPr>
-          <w:rFonts w:ascii="Verdana" w:hAnsi="Verdana"/>
-          <w:sz w:val="24"/>
-          <w:szCs w:val="24"/>
-        </w:rPr>
-        <w:t xml:space="preserve"> behov</w:t>
-      </w:r>
-      <w:r>
-        <w:rPr>
-          <w:rFonts w:ascii="Verdana" w:hAnsi="Verdana"/>
-          <w:sz w:val="24"/>
-          <w:szCs w:val="24"/>
-        </w:rPr>
-        <w:t xml:space="preserve"> bedst</w:t>
-      </w:r>
-      <w:r>
-        <w:rPr>
-          <w:rFonts w:ascii="Verdana" w:hAnsi="Verdana"/>
-          <w:sz w:val="24"/>
-          <w:szCs w:val="24"/>
-        </w:rPr>
-        <w:t>?</w:t>
-      </w:r>
-      <w:r>
-        <w:rPr>
-          <w:rFonts w:ascii="Verdana" w:hAnsi="Verdana"/>
-          <w:sz w:val="24"/>
-          <w:szCs w:val="24"/>
-        </w:rPr>
-        <w:br/>
-        <w:t>-</w:t>
-      </w:r>
-      <w:r>
-        <w:rPr>
-          <w:rFonts w:ascii="Verdana" w:hAnsi="Verdana"/>
-          <w:sz w:val="24"/>
-          <w:szCs w:val="24"/>
-        </w:rPr>
-        <w:t xml:space="preserve"> </w:t>
-      </w:r>
-      <w:r>
-        <w:rPr>
-          <w:rFonts w:ascii="Verdana" w:hAnsi="Verdana"/>
-          <w:sz w:val="24"/>
-          <w:szCs w:val="24"/>
-        </w:rPr>
-        <w:t>Hvem kan hjælpe os sikkert i mål?</w:t>
-      </w:r>
-    </w:p>
-    <w:p>
-      <w:pPr>
-        <w:spacing w:line="360" w:lineRule="auto"/>
-        <w:rPr>
-          <w:rFonts w:ascii="Verdana" w:hAnsi="Verdana"/>
-          <w:sz w:val="24"/>
-          <w:szCs w:val="24"/>
-        </w:rPr>
-      </w:pPr>
-      <w:r>
-        <w:rPr>
-          <w:rFonts w:ascii="Verdana" w:hAnsi="Verdana"/>
-          <w:sz w:val="24"/>
-          <w:szCs w:val="24"/>
-        </w:rPr>
-        <w:t xml:space="preserve">Når man har dannet sig en forståelse for kravene kan man først der handle med idéerne. </w:t>
-      </w:r>
-    </w:p>
-    <w:p>
-      <w:pPr>
-        <w:spacing w:line="360" w:lineRule="auto"/>
-        <w:rPr>
-          <w:rFonts w:ascii="Verdana" w:hAnsi="Verdana"/>
-          <w:sz w:val="24"/>
-          <w:szCs w:val="24"/>
-        </w:rPr>
-      </w:pPr>
-      <w:r>
-        <w:rPr>
-          <w:rFonts w:ascii="Verdana" w:hAnsi="Verdana"/>
-          <w:sz w:val="24"/>
-          <w:szCs w:val="24"/>
-        </w:rPr>
-        <w:t>I vores situation drejer det sig om en mindre virksomhed, Bejerholms stenhuggeri ApS.</w:t>
-      </w:r>
-      <w:r>
-        <w:rPr>
-          <w:rFonts w:ascii="Verdana" w:hAnsi="Verdana"/>
-          <w:sz w:val="24"/>
-          <w:szCs w:val="24"/>
-        </w:rPr>
-        <w:t xml:space="preserve"> Virksomheden er styret af en</w:t>
-      </w:r>
-      <w:r>
-        <w:rPr>
-          <w:rFonts w:ascii="Verdana" w:hAnsi="Verdana"/>
-          <w:sz w:val="24"/>
-          <w:szCs w:val="24"/>
-        </w:rPr>
-        <w:t xml:space="preserve"> mand, og hvis han integrer sin virksomhed til en ERP løsning, vil alt hans papir arbejde, lige fra faktura til </w:t>
-      </w:r>
-      <w:r>
-        <w:rPr>
-          <w:rFonts w:ascii="Verdana" w:hAnsi="Verdana"/>
-          <w:sz w:val="24"/>
-          <w:szCs w:val="24"/>
-        </w:rPr>
-        <w:lastRenderedPageBreak/>
-        <w:t>revisor seddel stort set blive overtaget af ERP virksomheden, så han kun skal koncentrerer sig om at hugge løs og ellers tage i mod kunder så de kan se på den sten de nu vil have</w:t>
-      </w:r>
-      <w:r>
-        <w:rPr>
-          <w:rFonts w:ascii="Verdana" w:hAnsi="Verdana"/>
-          <w:sz w:val="24"/>
-          <w:szCs w:val="24"/>
-        </w:rPr>
-        <w:t xml:space="preserve">. </w:t>
-      </w:r>
-      <w:r>
-        <w:rPr>
-          <w:rFonts w:ascii="Verdana" w:hAnsi="Verdana"/>
-          <w:sz w:val="24"/>
-          <w:szCs w:val="24"/>
-        </w:rPr>
-        <w:t xml:space="preserve">På den måde kan det være en af mange situationer, hvor det kan løse problemet hvis de på forhånd har behandlet ordren over internettet. Men hovedsagligt tager </w:t>
-      </w:r>
-      <w:r>
-        <w:rPr>
-          <w:rFonts w:ascii="Verdana" w:hAnsi="Verdana"/>
-          <w:sz w:val="24"/>
-          <w:szCs w:val="24"/>
-        </w:rPr>
-        <w:t xml:space="preserve">ERP </w:t>
-      </w:r>
-      <w:r>
-        <w:rPr>
-          <w:rFonts w:ascii="Verdana" w:hAnsi="Verdana"/>
-          <w:sz w:val="24"/>
-          <w:szCs w:val="24"/>
-        </w:rPr>
-        <w:t xml:space="preserve">sig for alle former af ordrebehandling, så </w:t>
-      </w:r>
-      <w:r>
-        <w:rPr>
-          <w:rFonts w:ascii="Verdana" w:hAnsi="Verdana"/>
-          <w:sz w:val="24"/>
-          <w:szCs w:val="24"/>
-        </w:rPr>
-        <w:t>han ikke behøver at stå og tænkte på det, når han i stedet kan fokuser på kunden.</w:t>
-      </w:r>
-    </w:p>
-    <w:p>
-      <w:pPr>
-        <w:spacing w:line="360" w:lineRule="auto"/>
-        <w:rPr>
-          <w:rFonts w:ascii="Verdana" w:hAnsi="Verdana"/>
-          <w:sz w:val="24"/>
-          <w:szCs w:val="24"/>
-        </w:rPr>
-      </w:pPr>
-      <w:r>
-        <w:rPr>
-          <w:rFonts w:ascii="Verdana" w:hAnsi="Verdana"/>
-          <w:sz w:val="24"/>
-          <w:szCs w:val="24"/>
-        </w:rPr>
-        <w:t>Fordele:</w:t>
-      </w:r>
-      <w:r>
-        <w:rPr>
-          <w:rFonts w:ascii="Verdana" w:hAnsi="Verdana"/>
-          <w:sz w:val="24"/>
-          <w:szCs w:val="24"/>
-        </w:rPr>
-        <w:br/>
-      </w:r>
-      <w:r>
-        <w:rPr>
-          <w:rFonts w:ascii="Verdana" w:hAnsi="Verdana"/>
-          <w:sz w:val="24"/>
-          <w:szCs w:val="24"/>
-        </w:rPr>
-        <w:t xml:space="preserve">- </w:t>
-      </w:r>
-      <w:r>
-        <w:rPr>
-          <w:rFonts w:ascii="Verdana" w:hAnsi="Verdana"/>
-          <w:sz w:val="24"/>
-          <w:szCs w:val="24"/>
-        </w:rPr>
-        <w:t>En mere effektiv arbejdsgang</w:t>
-      </w:r>
-      <w:r>
-        <w:rPr>
-          <w:rFonts w:ascii="Verdana" w:hAnsi="Verdana"/>
-          <w:sz w:val="24"/>
-          <w:szCs w:val="24"/>
-        </w:rPr>
-        <w:br/>
-        <w:t>- Styr på arkiveringen</w:t>
-      </w:r>
-      <w:r>
-        <w:rPr>
-          <w:rFonts w:ascii="Verdana" w:hAnsi="Verdana"/>
-          <w:sz w:val="24"/>
-          <w:szCs w:val="24"/>
-        </w:rPr>
-        <w:br/>
-        <w:t>- Undgå papirarbejde</w:t>
-      </w:r>
-      <w:r>
-        <w:rPr>
-          <w:rFonts w:ascii="Verdana" w:hAnsi="Verdana"/>
-          <w:sz w:val="24"/>
-          <w:szCs w:val="24"/>
-        </w:rPr>
-        <w:br/>
-        <w:t>- Flere sten pr dag</w:t>
-      </w:r>
-      <w:r>
-        <w:rPr>
-          <w:rFonts w:ascii="Verdana" w:hAnsi="Verdana"/>
-          <w:sz w:val="24"/>
-          <w:szCs w:val="24"/>
-        </w:rPr>
-        <w:br/>
-        <w:t>- Bedre service</w:t>
-      </w:r>
-    </w:p>
-    <w:p>
-      <w:pPr>
-        <w:spacing w:line="360" w:lineRule="auto"/>
-        <w:rPr>
-          <w:rFonts w:ascii="Verdana" w:hAnsi="Verdana"/>
-          <w:sz w:val="24"/>
-          <w:szCs w:val="24"/>
-        </w:rPr>
-      </w:pPr>
-      <w:r>
-        <w:rPr>
-          <w:rFonts w:ascii="Verdana" w:hAnsi="Verdana"/>
-          <w:sz w:val="24"/>
-          <w:szCs w:val="24"/>
-        </w:rPr>
-        <w:t>Ulemper:</w:t>
-      </w:r>
-      <w:r>
-        <w:rPr>
-          <w:rFonts w:ascii="Verdana" w:hAnsi="Verdana"/>
-          <w:sz w:val="24"/>
-          <w:szCs w:val="24"/>
-        </w:rPr>
-        <w:br/>
-        <w:t>- Mindre virksomhed</w:t>
-      </w:r>
-      <w:r>
-        <w:rPr>
-          <w:rFonts w:ascii="Verdana" w:hAnsi="Verdana"/>
-          <w:sz w:val="24"/>
-          <w:szCs w:val="24"/>
-        </w:rPr>
-        <w:br/>
-        <w:t>- Omkostninger kontra omsætning</w:t>
-      </w:r>
-    </w:p>
-    <w:p>
-      <w:pPr>
-        <w:spacing w:line="360" w:lineRule="auto"/>
-        <w:rPr>
-          <w:rFonts w:ascii="Verdana" w:hAnsi="Verdana"/>
-          <w:sz w:val="24"/>
-          <w:szCs w:val="24"/>
-        </w:rPr>
-      </w:pPr>
-      <w:r>
-        <w:rPr>
-          <w:rFonts w:ascii="Verdana" w:hAnsi="Verdana"/>
-          <w:sz w:val="24"/>
-          <w:szCs w:val="24"/>
-        </w:rPr>
-        <w:t>Det er spill</w:t>
-      </w:r>
-      <w:r>
-        <w:rPr>
-          <w:rFonts w:ascii="Verdana" w:hAnsi="Verdana"/>
-          <w:sz w:val="24"/>
-          <w:szCs w:val="24"/>
-        </w:rPr>
-        <w:t>er ind, om det kun er bogholderi der inddrages eller flere løsninger så som transport. Der er ERP-systemer der tilbyder transport hjælp, og det kunne være en hovedløsning til virksomheden efter som det er store sten der er tale om, som kommer til at skulle transporteres frem og tilbage, og muligvis en ekspedering af transport området, så når der bliver evt. solgt dekoration til hav</w:t>
-      </w:r>
-      <w:r>
-        <w:rPr>
-          <w:rFonts w:ascii="Verdana" w:hAnsi="Verdana"/>
-          <w:sz w:val="24"/>
-          <w:szCs w:val="24"/>
-        </w:rPr>
-        <w:t xml:space="preserve">en at der en leveringsmulighed, </w:t>
-      </w:r>
-      <w:r>
-        <w:rPr>
-          <w:rFonts w:ascii="Verdana" w:hAnsi="Verdana"/>
-          <w:sz w:val="24"/>
-          <w:szCs w:val="24"/>
-        </w:rPr>
-        <w:t xml:space="preserve">VISMA er en af mange der tilbyder dette. </w:t>
-      </w:r>
-      <w:r>
-        <w:rPr>
-          <w:rFonts w:ascii="Verdana" w:hAnsi="Verdana"/>
-          <w:sz w:val="24"/>
-          <w:szCs w:val="24"/>
-        </w:rPr>
-        <w:br/>
-      </w:r>
-      <w:r>
-        <w:rPr>
-          <w:rFonts w:ascii="Verdana" w:hAnsi="Verdana"/>
-          <w:sz w:val="24"/>
-          <w:szCs w:val="24"/>
-        </w:rPr>
-        <w:br/>
-        <w:t>Der er flere aspekter, når man taler om en from for udbyggele eller ekspedering, om det er Globalisering, eller en lokal renovering. Men man skal også passe på det ikke pludseligt går forstærk så virksomheden ikke kan følge med, da det kan være en virksomheds under gang. Derfor kan det være en god ide med ekstern hjælp, hvis man vil gå så langt så er et ERP system en god ide at gøre brug af.</w:t>
+        <w:t xml:space="preserve">Der er flere aspekter, når man taler om en from for udbyggele eller ekspedering, om det er Globalisering, eller en lokal renovering. Men man skal også passe på det ikke pludseligt går forstærk så virksomheden ikke kan følge med, da det kan være en virksomheds undergang. Derfor kan det være en god ide med ekstern hjælp, </w:t>
+      </w:r>
+      <w:r>
+        <w:rPr>
+          <w:rFonts w:ascii="Verdana" w:hAnsi="Verdana"/>
+        </w:rPr>
+        <w:t>da</w:t>
+      </w:r>
+      <w:r>
+        <w:rPr>
+          <w:rFonts w:ascii="Verdana" w:hAnsi="Verdana"/>
+        </w:rPr>
+        <w:t xml:space="preserve"> et ERP sy</w:t>
+      </w:r>
+      <w:r>
+        <w:rPr>
+          <w:rFonts w:ascii="Verdana" w:hAnsi="Verdana"/>
+        </w:rPr>
+        <w:t xml:space="preserve">stem </w:t>
+      </w:r>
+      <w:r>
+        <w:rPr>
+          <w:rFonts w:ascii="Verdana" w:hAnsi="Verdana"/>
+        </w:rPr>
+        <w:t>kan være en</w:t>
+      </w:r>
+      <w:r>
+        <w:rPr>
+          <w:rFonts w:ascii="Verdana" w:hAnsi="Verdana"/>
+        </w:rPr>
+        <w:t xml:space="preserve"> god ide</w:t>
+      </w:r>
+      <w:r>
+        <w:rPr>
+          <w:rFonts w:ascii="Verdana" w:hAnsi="Verdana"/>
+        </w:rPr>
+        <w:t xml:space="preserve"> at gøre brug af.</w:t>
       </w:r>
     </w:p>
     <w:sectPr>
@@ -1313,6 +1334,118 @@
       </w:rPr>
     </w:lvl>
   </w:abstractNum>
+  <w:abstractNum w:abstractNumId="3">
+    <w:nsid w:val="59A30AE8"/>
+    <w:multiLevelType w:val="hybridMultilevel"/>
+    <w:tmpl w:val="461CF600"/>
+    <w:lvl w:ilvl="0" w:tplc="E31A1A46">
+      <w:numFmt w:val="bullet"/>
+      <w:lvlText w:val="-"/>
+      <w:lvlJc w:val="left"/>
+      <w:pPr>
+        <w:ind w:left="720" w:hanging="360"/>
+      </w:pPr>
+      <w:rPr>
+        <w:rFonts w:ascii="Verdana" w:eastAsiaTheme="minorHAnsi" w:hAnsi="Verdana" w:cstheme="minorBidi" w:hint="default"/>
+      </w:rPr>
+    </w:lvl>
+    <w:lvl w:ilvl="1" w:tplc="08090003" w:tentative="1">
+      <w:start w:val="1"/>
+      <w:numFmt w:val="bullet"/>
+      <w:lvlText w:val="o"/>
+      <w:lvlJc w:val="left"/>
+      <w:pPr>
+        <w:ind w:left="1440" w:hanging="360"/>
+      </w:pPr>
+      <w:rPr>
+        <w:rFonts w:ascii="Courier New" w:hAnsi="Courier New" w:cs="Courier New" w:hint="default"/>
+      </w:rPr>
+    </w:lvl>
+    <w:lvl w:ilvl="2" w:tplc="08090005" w:tentative="1">
+      <w:start w:val="1"/>
+      <w:numFmt w:val="bullet"/>
+      <w:lvlText w:val=""/>
+      <w:lvlJc w:val="left"/>
+      <w:pPr>
+        <w:ind w:left="2160" w:hanging="360"/>
+      </w:pPr>
+      <w:rPr>
+        <w:rFonts w:ascii="Wingdings" w:hAnsi="Wingdings" w:hint="default"/>
+      </w:rPr>
+    </w:lvl>
+    <w:lvl w:ilvl="3" w:tplc="08090001" w:tentative="1">
+      <w:start w:val="1"/>
+      <w:numFmt w:val="bullet"/>
+      <w:lvlText w:val=""/>
+      <w:lvlJc w:val="left"/>
+      <w:pPr>
+        <w:ind w:left="2880" w:hanging="360"/>
+      </w:pPr>
+      <w:rPr>
+        <w:rFonts w:ascii="Symbol" w:hAnsi="Symbol" w:hint="default"/>
+      </w:rPr>
+    </w:lvl>
+    <w:lvl w:ilvl="4" w:tplc="08090003" w:tentative="1">
+      <w:start w:val="1"/>
+      <w:numFmt w:val="bullet"/>
+      <w:lvlText w:val="o"/>
+      <w:lvlJc w:val="left"/>
+      <w:pPr>
+        <w:ind w:left="3600" w:hanging="360"/>
+      </w:pPr>
+      <w:rPr>
+        <w:rFonts w:ascii="Courier New" w:hAnsi="Courier New" w:cs="Courier New" w:hint="default"/>
+      </w:rPr>
+    </w:lvl>
+    <w:lvl w:ilvl="5" w:tplc="08090005" w:tentative="1">
+      <w:start w:val="1"/>
+      <w:numFmt w:val="bullet"/>
+      <w:lvlText w:val=""/>
+      <w:lvlJc w:val="left"/>
+      <w:pPr>
+        <w:ind w:left="4320" w:hanging="360"/>
+      </w:pPr>
+      <w:rPr>
+        <w:rFonts w:ascii="Wingdings" w:hAnsi="Wingdings" w:hint="default"/>
+      </w:rPr>
+    </w:lvl>
+    <w:lvl w:ilvl="6" w:tplc="08090001" w:tentative="1">
+      <w:start w:val="1"/>
+      <w:numFmt w:val="bullet"/>
+      <w:lvlText w:val=""/>
+      <w:lvlJc w:val="left"/>
+      <w:pPr>
+        <w:ind w:left="5040" w:hanging="360"/>
+      </w:pPr>
+      <w:rPr>
+        <w:rFonts w:ascii="Symbol" w:hAnsi="Symbol" w:hint="default"/>
+      </w:rPr>
+    </w:lvl>
+    <w:lvl w:ilvl="7" w:tplc="08090003" w:tentative="1">
+      <w:start w:val="1"/>
+      <w:numFmt w:val="bullet"/>
+      <w:lvlText w:val="o"/>
+      <w:lvlJc w:val="left"/>
+      <w:pPr>
+        <w:ind w:left="5760" w:hanging="360"/>
+      </w:pPr>
+      <w:rPr>
+        <w:rFonts w:ascii="Courier New" w:hAnsi="Courier New" w:cs="Courier New" w:hint="default"/>
+      </w:rPr>
+    </w:lvl>
+    <w:lvl w:ilvl="8" w:tplc="08090005" w:tentative="1">
+      <w:start w:val="1"/>
+      <w:numFmt w:val="bullet"/>
+      <w:lvlText w:val=""/>
+      <w:lvlJc w:val="left"/>
+      <w:pPr>
+        <w:ind w:left="6480" w:hanging="360"/>
+      </w:pPr>
+      <w:rPr>
+        <w:rFonts w:ascii="Wingdings" w:hAnsi="Wingdings" w:hint="default"/>
+      </w:rPr>
+    </w:lvl>
+  </w:abstractNum>
   <w:num w:numId="1">
     <w:abstractNumId w:val="2"/>
   </w:num>
@@ -1321,6 +1454,9 @@
   </w:num>
   <w:num w:numId="3">
     <w:abstractNumId w:val="0"/>
+  </w:num>
+  <w:num w:numId="4">
+    <w:abstractNumId w:val="3"/>
   </w:num>
 </w:numbering>
 </file>

--- a/Rapport/Til It & Organisation/ERP.docx
+++ b/Rapport/Til It & Organisation/ERP.docx
@@ -10,8 +10,6 @@
       <w:r>
         <w:t>ERP-system</w:t>
       </w:r>
-      <w:bookmarkStart w:id="0" w:name="_GoBack"/>
-      <w:bookmarkEnd w:id="0"/>
     </w:p>
     <w:p>
       <w:pPr>
@@ -328,7 +326,21 @@
           <w:rStyle w:val="SubtleEmphasis"/>
           <w:rFonts w:ascii="Verdana" w:hAnsi="Verdana"/>
         </w:rPr>
-        <w:t xml:space="preserve"> som vist på billedet.</w:t>
+        <w:t xml:space="preserve"> som vist på </w:t>
+      </w:r>
+      <w:r>
+        <w:rPr>
+          <w:rStyle w:val="SubtleEmphasis"/>
+          <w:rFonts w:ascii="Verdana" w:hAnsi="Verdana"/>
+        </w:rPr>
+        <w:t>modellen</w:t>
+      </w:r>
+      <w:r>
+        <w:rPr>
+          <w:rStyle w:val="SubtleEmphasis"/>
+          <w:rFonts w:ascii="Verdana" w:hAnsi="Verdana"/>
+        </w:rPr>
+        <w:t>.</w:t>
       </w:r>
     </w:p>
     <w:p>
@@ -377,14 +389,6 @@
         </w:rPr>
         <w:t>drift. Arbejdet med at finde den rigtige it-løsning kræver ikke stor videnskab, men kræver dog grundighed, indsigt og visioner.</w:t>
       </w:r>
-    </w:p>
-    <w:p>
-      <w:pPr>
-        <w:spacing w:line="360" w:lineRule="auto"/>
-        <w:rPr>
-          <w:rFonts w:ascii="Verdana" w:hAnsi="Verdana"/>
-        </w:rPr>
-      </w:pPr>
     </w:p>
     <w:p>
       <w:pPr>
@@ -738,6 +742,77 @@
           <w:rFonts w:ascii="Verdana" w:hAnsi="Verdana"/>
         </w:rPr>
       </w:pPr>
+      <w:r>
+        <w:rPr>
+          <w:rFonts w:ascii="Verdana" w:hAnsi="Verdana"/>
+        </w:rPr>
+        <w:t>Fordele:</w:t>
+      </w:r>
+      <w:r>
+        <w:rPr>
+          <w:rFonts w:ascii="Verdana" w:hAnsi="Verdana"/>
+        </w:rPr>
+        <w:br/>
+      </w:r>
+      <w:r>
+        <w:rPr>
+          <w:rFonts w:ascii="Verdana" w:hAnsi="Verdana"/>
+        </w:rPr>
+        <w:t xml:space="preserve">- </w:t>
+      </w:r>
+      <w:r>
+        <w:rPr>
+          <w:rFonts w:ascii="Verdana" w:hAnsi="Verdana"/>
+        </w:rPr>
+        <w:t>En mere effektiv arbejdsgang</w:t>
+      </w:r>
+      <w:r>
+        <w:rPr>
+          <w:rFonts w:ascii="Verdana" w:hAnsi="Verdana"/>
+        </w:rPr>
+        <w:br/>
+        <w:t>- Styr på arkiveringen</w:t>
+      </w:r>
+      <w:r>
+        <w:rPr>
+          <w:rFonts w:ascii="Verdana" w:hAnsi="Verdana"/>
+        </w:rPr>
+        <w:br/>
+        <w:t>- Undgå papirarbejde</w:t>
+      </w:r>
+      <w:r>
+        <w:rPr>
+          <w:rFonts w:ascii="Verdana" w:hAnsi="Verdana"/>
+        </w:rPr>
+        <w:br/>
+      </w:r>
+      <w:r>
+        <w:rPr>
+          <w:rFonts w:ascii="Verdana" w:hAnsi="Verdana"/>
+        </w:rPr>
+        <w:lastRenderedPageBreak/>
+        <w:t xml:space="preserve">- </w:t>
+      </w:r>
+      <w:r>
+        <w:rPr>
+          <w:rFonts w:ascii="Verdana" w:hAnsi="Verdana"/>
+        </w:rPr>
+        <w:t>Flere timer til rådighed</w:t>
+      </w:r>
+      <w:r>
+        <w:rPr>
+          <w:rFonts w:ascii="Verdana" w:hAnsi="Verdana"/>
+        </w:rPr>
+        <w:br/>
+        <w:t>- Bedre service</w:t>
+      </w:r>
+      <w:r>
+        <w:rPr>
+          <w:rFonts w:ascii="Verdana" w:hAnsi="Verdana"/>
+        </w:rPr>
+        <w:br/>
+        <w:t>- Mindre virksomhed</w:t>
+      </w:r>
     </w:p>
     <w:p>
       <w:pPr>
@@ -750,60 +825,7 @@
         <w:rPr>
           <w:rFonts w:ascii="Verdana" w:hAnsi="Verdana"/>
         </w:rPr>
-        <w:lastRenderedPageBreak/>
-        <w:t>Fordele:</w:t>
-      </w:r>
-      <w:r>
-        <w:rPr>
-          <w:rFonts w:ascii="Verdana" w:hAnsi="Verdana"/>
-        </w:rPr>
-        <w:br/>
-      </w:r>
-      <w:r>
-        <w:rPr>
-          <w:rFonts w:ascii="Verdana" w:hAnsi="Verdana"/>
-        </w:rPr>
-        <w:t xml:space="preserve">- </w:t>
-      </w:r>
-      <w:r>
-        <w:rPr>
-          <w:rFonts w:ascii="Verdana" w:hAnsi="Verdana"/>
-        </w:rPr>
-        <w:t>En mere effektiv arbejdsgang</w:t>
-      </w:r>
-      <w:r>
-        <w:rPr>
-          <w:rFonts w:ascii="Verdana" w:hAnsi="Verdana"/>
-        </w:rPr>
-        <w:br/>
-        <w:t>- Styr på arkiveringen</w:t>
-      </w:r>
-      <w:r>
-        <w:rPr>
-          <w:rFonts w:ascii="Verdana" w:hAnsi="Verdana"/>
-        </w:rPr>
-        <w:br/>
-        <w:t>- Undgå papirarbejde</w:t>
-      </w:r>
-      <w:r>
-        <w:rPr>
-          <w:rFonts w:ascii="Verdana" w:hAnsi="Verdana"/>
-        </w:rPr>
-        <w:br/>
-        <w:t xml:space="preserve">- </w:t>
-      </w:r>
-      <w:r>
-        <w:rPr>
-          <w:rFonts w:ascii="Verdana" w:hAnsi="Verdana"/>
-        </w:rPr>
-        <w:t>Flere timer til rådighed</w:t>
-      </w:r>
-      <w:r>
-        <w:rPr>
-          <w:rFonts w:ascii="Verdana" w:hAnsi="Verdana"/>
-        </w:rPr>
-        <w:br/>
-        <w:t>- Bedre service</w:t>
+        <w:t>Ulemper:</w:t>
       </w:r>
       <w:r>
         <w:rPr>
@@ -812,6 +834,18 @@
         <w:br/>
         <w:t>- Mindre virksomhed</w:t>
       </w:r>
+      <w:r>
+        <w:rPr>
+          <w:rFonts w:ascii="Verdana" w:hAnsi="Verdana"/>
+        </w:rPr>
+        <w:br/>
+      </w:r>
+      <w:r>
+        <w:rPr>
+          <w:rFonts w:ascii="Verdana" w:hAnsi="Verdana"/>
+        </w:rPr>
+        <w:t>- Omkostninger kontra omsætning</w:t>
+      </w:r>
     </w:p>
     <w:p>
       <w:pPr>
@@ -824,21 +858,122 @@
         <w:rPr>
           <w:rFonts w:ascii="Verdana" w:hAnsi="Verdana"/>
         </w:rPr>
-        <w:t>Ulemper:</w:t>
+        <w:t xml:space="preserve">Det </w:t>
+      </w:r>
+      <w:r>
+        <w:rPr>
+          <w:rFonts w:ascii="Verdana" w:hAnsi="Verdana"/>
+        </w:rPr>
+        <w:t>h</w:t>
+      </w:r>
+      <w:r>
+        <w:rPr>
+          <w:rFonts w:ascii="Verdana" w:hAnsi="Verdana"/>
+        </w:rPr>
+        <w:t>er spill</w:t>
+      </w:r>
+      <w:r>
+        <w:rPr>
+          <w:rFonts w:ascii="Verdana" w:hAnsi="Verdana"/>
+        </w:rPr>
+        <w:t>er ind, om det kun er bogholderi der inddrages eller flere løsninger så som transport. Der er</w:t>
+      </w:r>
+      <w:r>
+        <w:rPr>
+          <w:rFonts w:ascii="Verdana" w:hAnsi="Verdana"/>
+        </w:rPr>
+        <w:t xml:space="preserve"> evt </w:t>
+      </w:r>
+      <w:r>
+        <w:rPr>
+          <w:rFonts w:ascii="Verdana" w:hAnsi="Verdana"/>
+        </w:rPr>
+        <w:t>transport hjælp</w:t>
+      </w:r>
+      <w:r>
+        <w:rPr>
+          <w:rFonts w:ascii="Verdana" w:hAnsi="Verdana"/>
+        </w:rPr>
+        <w:t xml:space="preserve"> som man også kan implementere, </w:t>
+      </w:r>
+      <w:r>
+        <w:rPr>
+          <w:rFonts w:ascii="Verdana" w:hAnsi="Verdana"/>
+        </w:rPr>
+        <w:t xml:space="preserve">og det kunne være en hovedløsning til virksomheden efter som det er store sten der er tale om, som kommer til at skulle transporteres frem og tilbage, og muligvis en </w:t>
+      </w:r>
+      <w:r>
+        <w:rPr>
+          <w:rFonts w:ascii="Verdana" w:hAnsi="Verdana"/>
+        </w:rPr>
+        <w:t>ekspandering</w:t>
+      </w:r>
+      <w:r>
+        <w:rPr>
+          <w:rFonts w:ascii="Verdana" w:hAnsi="Verdana"/>
+        </w:rPr>
+        <w:t xml:space="preserve"> af transport området, så når der bliver evt. solgt dekoration til hav</w:t>
+      </w:r>
+      <w:r>
+        <w:rPr>
+          <w:rFonts w:ascii="Verdana" w:hAnsi="Verdana"/>
+        </w:rPr>
+        <w:t>en at der en leveringsmulighed.</w:t>
       </w:r>
       <w:r>
         <w:rPr>
           <w:rFonts w:ascii="Verdana" w:hAnsi="Verdana"/>
         </w:rPr>
         <w:br/>
-        <w:t>- Mindre virksomhed</w:t>
       </w:r>
       <w:r>
         <w:rPr>
           <w:rFonts w:ascii="Verdana" w:hAnsi="Verdana"/>
         </w:rPr>
         <w:br/>
-        <w:t>- Omkostninger kontra omsætning</w:t>
+        <w:t xml:space="preserve">Der er flere aspekter, når man taler om en from for udbyggele eller ekspedering, om det er Globalisering, eller en lokal renovering. Men man skal også passe på det ikke pludseligt går forstærk så virksomheden ikke kan følge med, da det kan være en virksomheds undergang. Derfor kan det være en god ide med ekstern hjælp, </w:t>
+      </w:r>
+      <w:r>
+        <w:rPr>
+          <w:rFonts w:ascii="Verdana" w:hAnsi="Verdana"/>
+        </w:rPr>
+        <w:t>da</w:t>
+      </w:r>
+      <w:r>
+        <w:rPr>
+          <w:rFonts w:ascii="Verdana" w:hAnsi="Verdana"/>
+        </w:rPr>
+        <w:t xml:space="preserve"> et ERP sy</w:t>
+      </w:r>
+      <w:r>
+        <w:rPr>
+          <w:rFonts w:ascii="Verdana" w:hAnsi="Verdana"/>
+        </w:rPr>
+        <w:t xml:space="preserve">stem </w:t>
+      </w:r>
+      <w:r>
+        <w:rPr>
+          <w:rFonts w:ascii="Verdana" w:hAnsi="Verdana"/>
+        </w:rPr>
+        <w:t>kan være en</w:t>
+      </w:r>
+      <w:r>
+        <w:rPr>
+          <w:rFonts w:ascii="Verdana" w:hAnsi="Verdana"/>
+        </w:rPr>
+        <w:t xml:space="preserve"> god ide</w:t>
+      </w:r>
+      <w:r>
+        <w:rPr>
+          <w:rFonts w:ascii="Verdana" w:hAnsi="Verdana"/>
+        </w:rPr>
+        <w:t xml:space="preserve"> at gøre brug af.</w:t>
+      </w:r>
+      <w:r>
+        <w:rPr>
+          <w:rFonts w:ascii="Verdana" w:hAnsi="Verdana"/>
+        </w:rPr>
+        <w:t xml:space="preserve"> </w:t>
       </w:r>
     </w:p>
     <w:p>
@@ -846,63 +981,50 @@
         <w:spacing w:line="360" w:lineRule="auto"/>
         <w:rPr>
           <w:rFonts w:ascii="Verdana" w:hAnsi="Verdana"/>
-          <w:sz w:val="24"/>
-          <w:szCs w:val="24"/>
-        </w:rPr>
-      </w:pPr>
-      <w:r>
-        <w:rPr>
-          <w:rFonts w:ascii="Verdana" w:hAnsi="Verdana"/>
-        </w:rPr>
-        <w:t xml:space="preserve">Det </w:t>
-      </w:r>
-      <w:r>
-        <w:rPr>
-          <w:rFonts w:ascii="Verdana" w:hAnsi="Verdana"/>
-        </w:rPr>
-        <w:t>h</w:t>
-      </w:r>
-      <w:r>
-        <w:rPr>
-          <w:rFonts w:ascii="Verdana" w:hAnsi="Verdana"/>
-        </w:rPr>
-        <w:t>er spill</w:t>
-      </w:r>
-      <w:r>
-        <w:rPr>
-          <w:rFonts w:ascii="Verdana" w:hAnsi="Verdana"/>
-        </w:rPr>
-        <w:t>er ind, om det kun er bogholderi der inddrages eller flere løsninger så som transport. Der er</w:t>
-      </w:r>
-      <w:r>
-        <w:rPr>
-          <w:rFonts w:ascii="Verdana" w:hAnsi="Verdana"/>
-        </w:rPr>
-        <w:t xml:space="preserve"> evt </w:t>
-      </w:r>
-      <w:r>
-        <w:rPr>
-          <w:rFonts w:ascii="Verdana" w:hAnsi="Verdana"/>
-        </w:rPr>
-        <w:t>transport hjælp</w:t>
-      </w:r>
-      <w:r>
-        <w:rPr>
-          <w:rFonts w:ascii="Verdana" w:hAnsi="Verdana"/>
-        </w:rPr>
-        <w:t xml:space="preserve"> som man også kan </w:t>
-      </w:r>
-      <w:r>
-        <w:rPr>
-          <w:rFonts w:ascii="Verdana" w:hAnsi="Verdana"/>
-        </w:rPr>
-        <w:t>implementere</w:t>
-      </w:r>
-      <w:r>
-        <w:rPr>
-          <w:rFonts w:ascii="Verdana" w:hAnsi="Verdana"/>
-        </w:rPr>
-        <w:t>,</w:t>
+        </w:rPr>
+      </w:pPr>
+      <w:r>
+        <w:rPr>
+          <w:rFonts w:ascii="Verdana" w:hAnsi="Verdana"/>
+        </w:rPr>
+        <w:t xml:space="preserve">For eksempel når en </w:t>
+      </w:r>
+      <w:r>
+        <w:rPr>
+          <w:rFonts w:ascii="Verdana" w:hAnsi="Verdana"/>
+        </w:rPr>
+        <w:t>sælger få</w:t>
+      </w:r>
+      <w:r>
+        <w:rPr>
+          <w:rFonts w:ascii="Verdana" w:hAnsi="Verdana"/>
+        </w:rPr>
+        <w:t xml:space="preserve">r en order ind. I gamle dage ville han have svært ved at se om det der skulle sælges var på lager, eller at se om lige netop den </w:t>
+      </w:r>
+      <w:r>
+        <w:rPr>
+          <w:rFonts w:ascii="Verdana" w:hAnsi="Verdana"/>
+        </w:rPr>
+        <w:t>granitplade</w:t>
+      </w:r>
+      <w:r>
+        <w:rPr>
+          <w:rFonts w:ascii="Verdana" w:hAnsi="Verdana"/>
+        </w:rPr>
+        <w:t xml:space="preserve"> kunne leverers i løbet af 10 dage eller i løbet af 24 dage. Sælgeren kunne måske heller ikke se om denne kunde fik noget særlig rabat eller om han var en dårlig betaler, fordi disse oplysninger typisk lå i økonomi afdelingen eller i den juridiske afdeling.</w:t>
+      </w:r>
+      <w:r>
+        <w:rPr>
+          <w:rFonts w:ascii="Verdana" w:hAnsi="Verdana"/>
+        </w:rPr>
+        <w:br/>
+        <w:t>Med et ERP system, vil sælgeren kunne trække på oplysninger fra lagersystemer om hvad der ligger på lager, for indkøbssystemet om priser og leveringstider og fra økonomisystemet om rabatte</w:t>
+      </w:r>
+      <w:r>
+        <w:rPr>
+          <w:rFonts w:ascii="Verdana" w:hAnsi="Verdana"/>
+        </w:rPr>
+        <w:t>r og betalingsbetingelser, så han</w:t>
       </w:r>
       <w:r>
         <w:rPr>
@@ -914,74 +1036,57 @@
         <w:rPr>
           <w:rFonts w:ascii="Verdana" w:hAnsi="Verdana"/>
         </w:rPr>
-        <w:t xml:space="preserve">og det kunne være en hovedløsning til virksomheden efter som det er store sten der er tale om, som kommer til at skulle transporteres frem og tilbage, og muligvis en </w:t>
-      </w:r>
-      <w:r>
-        <w:rPr>
-          <w:rFonts w:ascii="Verdana" w:hAnsi="Verdana"/>
-        </w:rPr>
-        <w:t>ekspandering</w:t>
-      </w:r>
-      <w:r>
-        <w:rPr>
-          <w:rFonts w:ascii="Verdana" w:hAnsi="Verdana"/>
-        </w:rPr>
-        <w:t xml:space="preserve"> af transport området, så når der bliver evt. solgt dekoration til hav</w:t>
-      </w:r>
-      <w:r>
-        <w:rPr>
-          <w:rFonts w:ascii="Verdana" w:hAnsi="Verdana"/>
-        </w:rPr>
-        <w:t>en at der en leveringsmulighed.</w:t>
-      </w:r>
-      <w:r>
-        <w:rPr>
-          <w:rFonts w:ascii="Verdana" w:hAnsi="Verdana"/>
-        </w:rPr>
-        <w:br/>
-      </w:r>
-      <w:r>
-        <w:rPr>
-          <w:rFonts w:ascii="Verdana" w:hAnsi="Verdana"/>
-        </w:rPr>
-        <w:br/>
-        <w:t xml:space="preserve">Der er flere aspekter, når man taler om en from for udbyggele eller ekspedering, om det er Globalisering, eller en lokal renovering. Men man skal også passe på det ikke pludseligt går forstærk så virksomheden ikke kan følge med, da det kan være en virksomheds undergang. Derfor kan det være en god ide med ekstern hjælp, </w:t>
-      </w:r>
-      <w:r>
-        <w:rPr>
-          <w:rFonts w:ascii="Verdana" w:hAnsi="Verdana"/>
-        </w:rPr>
-        <w:t>da</w:t>
-      </w:r>
-      <w:r>
-        <w:rPr>
-          <w:rFonts w:ascii="Verdana" w:hAnsi="Verdana"/>
-        </w:rPr>
-        <w:t xml:space="preserve"> et ERP sy</w:t>
-      </w:r>
-      <w:r>
-        <w:rPr>
-          <w:rFonts w:ascii="Verdana" w:hAnsi="Verdana"/>
-        </w:rPr>
-        <w:t xml:space="preserve">stem </w:t>
-      </w:r>
-      <w:r>
-        <w:rPr>
-          <w:rFonts w:ascii="Verdana" w:hAnsi="Verdana"/>
-        </w:rPr>
-        <w:t>kan være en</w:t>
-      </w:r>
-      <w:r>
-        <w:rPr>
-          <w:rFonts w:ascii="Verdana" w:hAnsi="Verdana"/>
-        </w:rPr>
-        <w:t xml:space="preserve"> god ide</w:t>
-      </w:r>
-      <w:r>
-        <w:rPr>
-          <w:rFonts w:ascii="Verdana" w:hAnsi="Verdana"/>
-        </w:rPr>
-        <w:t xml:space="preserve"> at gøre brug af.</w:t>
+        <w:t>kan leverer en mere komplet serv</w:t>
+      </w:r>
+      <w:r>
+        <w:rPr>
+          <w:rFonts w:ascii="Verdana" w:hAnsi="Verdana"/>
+        </w:rPr>
+        <w:t>ice.</w:t>
+      </w:r>
+      <w:r>
+        <w:rPr>
+          <w:rFonts w:ascii="Verdana" w:hAnsi="Verdana"/>
+        </w:rPr>
+        <w:t xml:space="preserve"> Det er netop hvad vores ERP model viser, Økonimi, Lager, Produktion, Personale, </w:t>
+      </w:r>
+      <w:r>
+        <w:rPr>
+          <w:rFonts w:ascii="Verdana" w:hAnsi="Verdana"/>
+        </w:rPr>
+        <w:t>L</w:t>
+      </w:r>
+      <w:r>
+        <w:rPr>
+          <w:rFonts w:ascii="Verdana" w:hAnsi="Verdana"/>
+        </w:rPr>
+        <w:t xml:space="preserve">everandør, </w:t>
+      </w:r>
+      <w:r>
+        <w:rPr>
+          <w:rFonts w:ascii="Verdana" w:hAnsi="Verdana"/>
+        </w:rPr>
+        <w:t>K</w:t>
+      </w:r>
+      <w:r>
+        <w:rPr>
+          <w:rFonts w:ascii="Verdana" w:hAnsi="Verdana"/>
+        </w:rPr>
+        <w:t>unde og CRM</w:t>
+      </w:r>
+      <w:bookmarkStart w:id="0" w:name="_GoBack"/>
+      <w:bookmarkEnd w:id="0"/>
+      <w:r>
+        <w:rPr>
+          <w:rFonts w:ascii="Verdana" w:hAnsi="Verdana"/>
+        </w:rPr>
+        <w:t xml:space="preserve">. </w:t>
+      </w:r>
+      <w:r>
+        <w:rPr>
+          <w:rFonts w:ascii="Verdana" w:hAnsi="Verdana"/>
+        </w:rPr>
+        <w:t xml:space="preserve">Alt dette samlet i en central database, som tilgås via internettet så kunder har næmere at gør et let køb som kun  er et klik fra et køb af en granitvase eller fuglebad.  </w:t>
       </w:r>
     </w:p>
     <w:sectPr>
@@ -1624,7 +1729,6 @@
   <w:style w:type="character" w:default="1" w:styleId="DefaultParagraphFont">
     <w:name w:val="Default Paragraph Font"/>
     <w:uiPriority w:val="1"/>
-    <w:semiHidden/>
     <w:unhideWhenUsed/>
   </w:style>
   <w:style w:type="table" w:default="1" w:styleId="TableNormal">
@@ -1932,7 +2036,6 @@
   <w:style w:type="character" w:default="1" w:styleId="DefaultParagraphFont">
     <w:name w:val="Default Paragraph Font"/>
     <w:uiPriority w:val="1"/>
-    <w:semiHidden/>
     <w:unhideWhenUsed/>
   </w:style>
   <w:style w:type="table" w:default="1" w:styleId="TableNormal">
